--- a/Level 2/alien-bin/Walkthrough with Images.docx
+++ b/Level 2/alien-bin/Walkthrough with Images.docx
@@ -3,6 +3,7 @@
 <w:document xmlns:wpc="http://schemas.microsoft.com/office/word/2010/wordprocessingCanvas" xmlns:cx="http://schemas.microsoft.com/office/drawing/2014/chartex" xmlns:cx1="http://schemas.microsoft.com/office/drawing/2015/9/8/chartex" xmlns:cx2="http://schemas.microsoft.com/office/drawing/2015/10/21/chartex" xmlns:cx3="http://schemas.microsoft.com/office/drawing/2016/5/9/chartex" xmlns:cx4="http://schemas.microsoft.com/office/drawing/2016/5/10/chartex" xmlns:cx5="http://schemas.microsoft.com/office/drawing/2016/5/11/chartex" xmlns:cx6="http://schemas.microsoft.com/office/drawing/2016/5/12/chartex" xmlns:cx7="http://schemas.microsoft.com/office/drawing/2016/5/13/chartex" xmlns:cx8="http://schemas.microsoft.com/office/drawing/2016/5/14/chartex" xmlns:mc="http://schemas.openxmlformats.org/markup-compatibility/2006" xmlns:aink="http://schemas.microsoft.com/office/drawing/2016/ink" xmlns:am3d="http://schemas.microsoft.com/office/drawing/2017/model3d" xmlns:o="urn:schemas-microsoft-com:office:office" xmlns:r="http://schemas.openxmlformats.org/officeDocument/2006/relationships" xmlns:m="http://schemas.openxmlformats.org/officeDocument/2006/math" xmlns:v="urn:schemas-microsoft-com:vml" xmlns:wp14="http://schemas.microsoft.com/office/word/2010/wordprocessingDrawing" xmlns:wp="http://schemas.openxmlformats.org/drawingml/2006/wordprocessingDrawing" xmlns:w10="urn:schemas-microsoft-com:office:word" xmlns:w="http://schemas.openxmlformats.org/wordprocessingml/2006/main" xmlns:w14="http://schemas.microsoft.com/office/word/2010/wordml" xmlns:w15="http://schemas.microsoft.com/office/word/2012/wordml" xmlns:w16cid="http://schemas.microsoft.com/office/word/2016/wordml/cid" xmlns:w16se="http://schemas.microsoft.com/office/word/2015/wordml/symex" xmlns:wpg="http://schemas.microsoft.com/office/word/2010/wordprocessingGroup" xmlns:wpi="http://schemas.microsoft.com/office/word/2010/wordprocessingInk" xmlns:wne="http://schemas.microsoft.com/office/word/2006/wordml" xmlns:wps="http://schemas.microsoft.com/office/word/2010/wordprocessingShape" mc:Ignorable="w14 w15 w16se w16cid wp14">
   <w:body>
     <w:p>
+      <w:bookmarkStart w:id="0" w:name="_GoBack"/>
       <w:r>
         <w:t xml:space="preserve">Link: </w:t>
       </w:r>
@@ -15,17 +16,19 @@
         </w:r>
       </w:hyperlink>
     </w:p>
-    <w:p/>
     <w:p>
       <w:r>
+        <w:rPr>
+          <w:noProof/>
+        </w:rPr>
         <w:drawing>
-          <wp:anchor distT="0" distB="0" distL="114300" distR="114300" simplePos="0" relativeHeight="251658240" behindDoc="0" locked="0" layoutInCell="1" allowOverlap="1" wp14:anchorId="3E055258">
+          <wp:anchor distT="0" distB="0" distL="114300" distR="114300" simplePos="0" relativeHeight="251658240" behindDoc="0" locked="0" layoutInCell="1" allowOverlap="1" wp14:anchorId="4D599AA5" wp14:editId="1910B530">
             <wp:simplePos x="0" y="0"/>
             <wp:positionH relativeFrom="column">
-              <wp:posOffset>1796994</wp:posOffset>
+              <wp:posOffset>1971344</wp:posOffset>
             </wp:positionH>
             <wp:positionV relativeFrom="paragraph">
-              <wp:posOffset>36526</wp:posOffset>
+              <wp:posOffset>55245</wp:posOffset>
             </wp:positionV>
             <wp:extent cx="4373217" cy="1842860"/>
             <wp:effectExtent l="0" t="0" r="0" b="0"/>
@@ -74,46 +77,75 @@
           </wp:anchor>
         </w:drawing>
       </w:r>
-      <w:r>
-        <w:t xml:space="preserve">Running this through </w:t>
-      </w:r>
-      <w:proofErr w:type="spellStart"/>
-      <w:r>
-        <w:t>ltrace</w:t>
-      </w:r>
-      <w:proofErr w:type="spellEnd"/>
-      <w:r>
-        <w:t xml:space="preserve">, I found a </w:t>
-      </w:r>
-      <w:proofErr w:type="spellStart"/>
-      <w:r>
-        <w:t>strcmp</w:t>
-      </w:r>
-      <w:proofErr w:type="spellEnd"/>
-      <w:r>
-        <w:t xml:space="preserve"> that compared the input to the</w:t>
-      </w:r>
     </w:p>
     <w:p>
       <w:r>
-        <w:t>following string: "bd23cf3f56baa86bc". I also found a function of the same name</w:t>
+        <w:t xml:space="preserve">Running this through </w:t>
+      </w:r>
+      <w:proofErr w:type="spellStart"/>
+      <w:r>
+        <w:t>ltrace</w:t>
+      </w:r>
+      <w:proofErr w:type="spellEnd"/>
+      <w:r>
+        <w:t xml:space="preserve">, I found a </w:t>
+      </w:r>
+      <w:proofErr w:type="spellStart"/>
+      <w:r>
+        <w:t>strcmp</w:t>
+      </w:r>
+      <w:proofErr w:type="spellEnd"/>
+      <w:r>
+        <w:t xml:space="preserve"> that compared the input to the</w:t>
       </w:r>
     </w:p>
     <w:p>
       <w:r>
-        <w:t>in the disassembled code. In the initial run, upon entering random text I got</w:t>
+        <w:t>following string: "bd23cf3f56baa86bc". I also found a function of the same name</w:t>
       </w:r>
     </w:p>
     <w:p>
       <w:r>
+        <w:t>in the disassembled code. In the initial run, upon entering random text I got</w:t>
+      </w:r>
+    </w:p>
+    <w:p>
+      <w:r>
+        <w:t>the message "ERROR". I then reran the code and entered that string. The output</w:t>
+      </w:r>
+    </w:p>
+    <w:p>
+      <w:r>
+        <w:t xml:space="preserve">from that was "blip </w:t>
+      </w:r>
+      <w:proofErr w:type="spellStart"/>
+      <w:r>
+        <w:t>blop</w:t>
+      </w:r>
+      <w:proofErr w:type="spellEnd"/>
+      <w:r>
+        <w:t xml:space="preserve"> :)".</w:t>
+      </w:r>
+    </w:p>
+    <w:p/>
+    <w:p>
+      <w:r>
+        <w:t>This was in the level 2 section, but based on how easily I solved it, it should</w:t>
+      </w:r>
+    </w:p>
+    <w:p>
+      <w:r>
+        <w:rPr>
+          <w:noProof/>
+        </w:rPr>
         <w:drawing>
-          <wp:anchor distT="0" distB="0" distL="114300" distR="114300" simplePos="0" relativeHeight="251659264" behindDoc="0" locked="0" layoutInCell="1" allowOverlap="1" wp14:anchorId="70EA1829">
+          <wp:anchor distT="0" distB="0" distL="114300" distR="114300" simplePos="0" relativeHeight="251659264" behindDoc="0" locked="0" layoutInCell="1" allowOverlap="1" wp14:anchorId="53479FFC" wp14:editId="6DAA943A">
             <wp:simplePos x="0" y="0"/>
             <wp:positionH relativeFrom="column">
-              <wp:posOffset>1844040</wp:posOffset>
+              <wp:posOffset>913433</wp:posOffset>
             </wp:positionH>
             <wp:positionV relativeFrom="paragraph">
-              <wp:posOffset>77967</wp:posOffset>
+              <wp:posOffset>113665</wp:posOffset>
             </wp:positionV>
             <wp:extent cx="4269464" cy="5768665"/>
             <wp:effectExtent l="0" t="0" r="0" b="0"/>
@@ -170,38 +202,12 @@
         </w:drawing>
       </w:r>
       <w:r>
-        <w:t>the message "ERROR". I then reran the code and entered that string. The output</w:t>
-      </w:r>
-    </w:p>
-    <w:p>
-      <w:r>
-        <w:t xml:space="preserve">from that was "blip </w:t>
-      </w:r>
-      <w:proofErr w:type="spellStart"/>
-      <w:r>
-        <w:t>blop</w:t>
-      </w:r>
-      <w:proofErr w:type="spellEnd"/>
-      <w:r>
-        <w:t xml:space="preserve"> :)".</w:t>
+        <w:t>be in level 1.</w:t>
       </w:r>
     </w:p>
     <w:p/>
-    <w:p>
-      <w:r>
-        <w:t>This was in the level 2 section, but based on how easily I solved it, it should</w:t>
-      </w:r>
-    </w:p>
-    <w:p>
-      <w:r>
-        <w:t>be in level 1.</w:t>
-      </w:r>
-    </w:p>
+    <w:bookmarkEnd w:id="0"/>
     <w:p/>
-    <w:p>
-      <w:bookmarkStart w:id="0" w:name="_GoBack"/>
-      <w:bookmarkEnd w:id="0"/>
-    </w:p>
     <w:sectPr>
       <w:pgSz w:w="11900" w:h="16840"/>
       <w:pgMar w:top="1440" w:right="1440" w:bottom="1440" w:left="1440" w:header="708" w:footer="708" w:gutter="0"/>
@@ -609,6 +615,7 @@
   <w:style w:type="character" w:default="1" w:styleId="DefaultParagraphFont">
     <w:name w:val="Default Paragraph Font"/>
     <w:uiPriority w:val="1"/>
+    <w:semiHidden/>
     <w:unhideWhenUsed/>
   </w:style>
   <w:style w:type="table" w:default="1" w:styleId="TableNormal">
